--- a/3.Docker-fundamentals/class-1/Theory.docx
+++ b/3.Docker-fundamentals/class-1/Theory.docx
@@ -836,24 +836,42 @@
       <w:pPr>
         <w:rPr>
           <w:rFonts w:hint="default" w:ascii="Calibri" w:hAnsi="Calibri" w:eastAsia="monospace" w:cs="Calibri"/>
-          <w:b w:val="0"/>
-          <w:bCs w:val="0"/>
-          <w:i w:val="0"/>
-          <w:iCs w:val="0"/>
-          <w:caps w:val="0"/>
-          <w:color w:val="0D0D0D"/>
-          <w:spacing w:val="0"/>
-          <w:sz w:val="24"/>
-          <w:szCs w:val="24"/>
-          <w:shd w:val="clear" w:fill="FFFFFF"/>
-          <w:lang w:val="en-US"/>
-        </w:rPr>
-      </w:pPr>
-      <w:r>
-        <w:rPr>
-          <w:rFonts w:hint="default" w:ascii="Calibri" w:hAnsi="Calibri" w:eastAsia="monospace" w:cs="Calibri"/>
-          <w:b w:val="0"/>
-          <w:bCs w:val="0"/>
+          <w:b/>
+          <w:bCs/>
+          <w:i w:val="0"/>
+          <w:iCs w:val="0"/>
+          <w:caps w:val="0"/>
+          <w:color w:val="0D0D0D"/>
+          <w:spacing w:val="0"/>
+          <w:sz w:val="24"/>
+          <w:szCs w:val="24"/>
+          <w:shd w:val="clear" w:fill="FFFFFF"/>
+          <w:lang w:val="en-US"/>
+        </w:rPr>
+      </w:pPr>
+    </w:p>
+    <w:p>
+      <w:pPr>
+        <w:rPr>
+          <w:rFonts w:hint="default" w:ascii="Calibri" w:hAnsi="Calibri" w:eastAsia="monospace" w:cs="Calibri"/>
+          <w:b/>
+          <w:bCs/>
+          <w:i w:val="0"/>
+          <w:iCs w:val="0"/>
+          <w:caps w:val="0"/>
+          <w:color w:val="0D0D0D"/>
+          <w:spacing w:val="0"/>
+          <w:sz w:val="24"/>
+          <w:szCs w:val="24"/>
+          <w:shd w:val="clear" w:fill="FFFFFF"/>
+          <w:lang w:val="en-US"/>
+        </w:rPr>
+      </w:pPr>
+      <w:r>
+        <w:rPr>
+          <w:rFonts w:hint="default" w:ascii="Calibri" w:hAnsi="Calibri" w:eastAsia="monospace" w:cs="Calibri"/>
+          <w:b/>
+          <w:bCs/>
           <w:i w:val="0"/>
           <w:iCs w:val="0"/>
           <w:caps w:val="0"/>
@@ -1235,45 +1253,490 @@
           <w:shd w:val="clear" w:fill="FFFFFF"/>
           <w:lang w:val="en-US"/>
         </w:rPr>
-        <w:t>CMD</w:t>
-      </w:r>
+        <w:t>CMD [“npm” , “run” , “preview”]</w:t>
+      </w:r>
+    </w:p>
+    <w:p>
+      <w:pPr>
+        <w:rPr>
+          <w:rFonts w:hint="default" w:ascii="Calibri" w:hAnsi="Calibri" w:eastAsia="monospace" w:cs="Calibri"/>
+          <w:b w:val="0"/>
+          <w:bCs w:val="0"/>
+          <w:i w:val="0"/>
+          <w:iCs w:val="0"/>
+          <w:caps w:val="0"/>
+          <w:color w:val="0D0D0D"/>
+          <w:spacing w:val="0"/>
+          <w:sz w:val="24"/>
+          <w:szCs w:val="24"/>
+          <w:shd w:val="clear" w:fill="FFFFFF"/>
+          <w:lang w:val="en-US"/>
+        </w:rPr>
+      </w:pPr>
+    </w:p>
+    <w:p>
+      <w:pPr>
+        <w:pBdr>
+          <w:bottom w:val="single" w:color="auto" w:sz="4" w:space="0"/>
+        </w:pBdr>
+        <w:rPr>
+          <w:rFonts w:hint="default" w:ascii="Calibri" w:hAnsi="Calibri" w:eastAsia="monospace" w:cs="Calibri"/>
+          <w:b w:val="0"/>
+          <w:bCs w:val="0"/>
+          <w:i w:val="0"/>
+          <w:iCs w:val="0"/>
+          <w:caps w:val="0"/>
+          <w:color w:val="0D0D0D"/>
+          <w:spacing w:val="0"/>
+          <w:sz w:val="24"/>
+          <w:szCs w:val="24"/>
+          <w:shd w:val="clear" w:fill="FFFFFF"/>
+          <w:lang w:val="en-US"/>
+        </w:rPr>
+      </w:pPr>
+    </w:p>
+    <w:p>
+      <w:pPr>
+        <w:rPr>
+          <w:rFonts w:hint="default" w:ascii="Calibri" w:hAnsi="Calibri" w:eastAsia="monospace" w:cs="Calibri"/>
+          <w:b w:val="0"/>
+          <w:bCs w:val="0"/>
+          <w:i w:val="0"/>
+          <w:iCs w:val="0"/>
+          <w:caps w:val="0"/>
+          <w:color w:val="0D0D0D"/>
+          <w:spacing w:val="0"/>
+          <w:sz w:val="24"/>
+          <w:szCs w:val="24"/>
+          <w:shd w:val="clear" w:fill="FFFFFF"/>
+          <w:lang w:val="en-US"/>
+        </w:rPr>
+      </w:pPr>
+    </w:p>
+    <w:p>
+      <w:pPr>
+        <w:rPr>
+          <w:rFonts w:hint="default" w:ascii="Calibri" w:hAnsi="Calibri" w:eastAsia="monospace" w:cs="Calibri"/>
+          <w:b w:val="0"/>
+          <w:bCs w:val="0"/>
+          <w:i w:val="0"/>
+          <w:iCs w:val="0"/>
+          <w:caps w:val="0"/>
+          <w:color w:val="0D0D0D"/>
+          <w:spacing w:val="0"/>
+          <w:sz w:val="24"/>
+          <w:szCs w:val="24"/>
+          <w:shd w:val="clear" w:fill="FFFFFF"/>
+          <w:lang w:val="en-US"/>
+        </w:rPr>
+      </w:pPr>
+    </w:p>
+    <w:p>
+      <w:pPr>
+        <w:rPr>
+          <w:rFonts w:hint="default" w:ascii="Calibri" w:hAnsi="Calibri" w:eastAsia="monospace" w:cs="Calibri"/>
+          <w:b w:val="0"/>
+          <w:bCs w:val="0"/>
+          <w:i w:val="0"/>
+          <w:iCs w:val="0"/>
+          <w:caps w:val="0"/>
+          <w:color w:val="0D0D0D"/>
+          <w:spacing w:val="0"/>
+          <w:sz w:val="24"/>
+          <w:szCs w:val="24"/>
+          <w:shd w:val="clear" w:fill="FFFFFF"/>
+          <w:lang w:val="en-US"/>
+        </w:rPr>
+      </w:pPr>
+      <w:r>
+        <w:rPr>
+          <w:rFonts w:hint="default" w:ascii="Calibri" w:hAnsi="Calibri" w:eastAsia="monospace" w:cs="Calibri"/>
+          <w:b w:val="0"/>
+          <w:bCs w:val="0"/>
+          <w:i w:val="0"/>
+          <w:iCs w:val="0"/>
+          <w:color w:val="0D0D0D"/>
+          <w:spacing w:val="0"/>
+          <w:sz w:val="24"/>
+          <w:szCs w:val="24"/>
+          <w:shd w:val="clear" w:fill="FFFFFF"/>
+          <w:lang w:val="en-US"/>
+        </w:rPr>
+        <w:t>C</w:t>
+      </w:r>
+      <w:r>
+        <w:rPr>
+          <w:rFonts w:hint="default" w:ascii="Calibri" w:hAnsi="Calibri" w:eastAsia="monospace" w:cs="Calibri"/>
+          <w:b w:val="0"/>
+          <w:bCs w:val="0"/>
+          <w:i w:val="0"/>
+          <w:iCs w:val="0"/>
+          <w:caps w:val="0"/>
+          <w:color w:val="0D0D0D"/>
+          <w:spacing w:val="0"/>
+          <w:sz w:val="24"/>
+          <w:szCs w:val="24"/>
+          <w:shd w:val="clear" w:fill="FFFFFF"/>
+          <w:lang w:val="en-US"/>
+        </w:rPr>
+        <w:t xml:space="preserve">md [ “echo”, “Hey user”] </w:t>
+      </w:r>
+      <w:r>
+        <w:rPr>
+          <w:rFonts w:hint="default" w:ascii="Calibri" w:hAnsi="Calibri" w:eastAsia="monospace" w:cs="Calibri"/>
+          <w:b w:val="0"/>
+          <w:bCs w:val="0"/>
+          <w:i w:val="0"/>
+          <w:iCs w:val="0"/>
+          <w:caps w:val="0"/>
+          <w:color w:val="0D0D0D"/>
+          <w:spacing w:val="0"/>
+          <w:sz w:val="24"/>
+          <w:szCs w:val="24"/>
+          <w:shd w:val="clear" w:fill="FFFFFF"/>
+          <w:lang w:val="en-US"/>
+        </w:rPr>
+        <w:br w:type="textWrapping"/>
+      </w:r>
+      <w:r>
+        <w:rPr>
+          <w:rFonts w:hint="default" w:ascii="Calibri" w:hAnsi="Calibri" w:eastAsia="monospace" w:cs="Calibri"/>
+          <w:b w:val="0"/>
+          <w:bCs w:val="0"/>
+          <w:i w:val="0"/>
+          <w:iCs w:val="0"/>
+          <w:caps w:val="0"/>
+          <w:color w:val="0D0D0D"/>
+          <w:spacing w:val="0"/>
+          <w:sz w:val="24"/>
+          <w:szCs w:val="24"/>
+          <w:shd w:val="clear" w:fill="FFFFFF"/>
+          <w:lang w:val="en-US"/>
+        </w:rPr>
+        <w:br w:type="textWrapping"/>
+      </w:r>
+      <w:r>
+        <w:rPr>
+          <w:rFonts w:hint="default" w:ascii="Calibri" w:hAnsi="Calibri" w:eastAsia="monospace" w:cs="Calibri"/>
+          <w:b w:val="0"/>
+          <w:bCs w:val="0"/>
+          <w:i w:val="0"/>
+          <w:iCs w:val="0"/>
+          <w:caps w:val="0"/>
+          <w:color w:val="0D0D0D"/>
+          <w:spacing w:val="0"/>
+          <w:sz w:val="24"/>
+          <w:szCs w:val="24"/>
+          <w:shd w:val="clear" w:fill="FFFFFF"/>
+          <w:lang w:val="en-US"/>
+        </w:rPr>
+        <w:t xml:space="preserve">#prints </w:t>
+      </w:r>
+    </w:p>
+    <w:p>
+      <w:pPr>
+        <w:rPr>
+          <w:rFonts w:hint="default" w:ascii="Calibri" w:hAnsi="Calibri" w:eastAsia="monospace" w:cs="Calibri"/>
+          <w:b w:val="0"/>
+          <w:bCs w:val="0"/>
+          <w:i w:val="0"/>
+          <w:iCs w:val="0"/>
+          <w:caps w:val="0"/>
+          <w:color w:val="0D0D0D"/>
+          <w:spacing w:val="0"/>
+          <w:sz w:val="24"/>
+          <w:szCs w:val="24"/>
+          <w:shd w:val="clear" w:fill="FFFFFF"/>
+          <w:lang w:val="en-US"/>
+        </w:rPr>
+      </w:pPr>
+    </w:p>
+    <w:p>
+      <w:pPr>
+        <w:rPr>
+          <w:rFonts w:hint="default" w:ascii="Calibri" w:hAnsi="Calibri" w:eastAsia="monospace" w:cs="Calibri"/>
+          <w:b w:val="0"/>
+          <w:bCs w:val="0"/>
+          <w:i w:val="0"/>
+          <w:iCs w:val="0"/>
+          <w:caps w:val="0"/>
+          <w:color w:val="0D0D0D"/>
+          <w:spacing w:val="0"/>
+          <w:sz w:val="24"/>
+          <w:szCs w:val="24"/>
+          <w:shd w:val="clear" w:fill="FFFFFF"/>
+          <w:lang w:val="en-US"/>
+        </w:rPr>
+      </w:pPr>
+      <w:r>
+        <w:rPr>
+          <w:rFonts w:hint="default" w:ascii="Calibri" w:hAnsi="Calibri" w:eastAsia="monospace" w:cs="Calibri"/>
+          <w:b w:val="0"/>
+          <w:bCs w:val="0"/>
+          <w:i w:val="0"/>
+          <w:iCs w:val="0"/>
+          <w:caps w:val="0"/>
+          <w:color w:val="0D0D0D"/>
+          <w:spacing w:val="0"/>
+          <w:sz w:val="24"/>
+          <w:szCs w:val="24"/>
+          <w:shd w:val="clear" w:fill="FFFFFF"/>
+          <w:lang w:val="en-US"/>
+        </w:rPr>
+        <w:t>Entrypoint -&gt; Appends arguments</w:t>
+      </w:r>
+    </w:p>
+    <w:p>
+      <w:pPr>
+        <w:rPr>
+          <w:rFonts w:hint="default" w:ascii="Calibri" w:hAnsi="Calibri" w:eastAsia="monospace" w:cs="Calibri"/>
+          <w:b w:val="0"/>
+          <w:bCs w:val="0"/>
+          <w:i w:val="0"/>
+          <w:iCs w:val="0"/>
+          <w:caps w:val="0"/>
+          <w:color w:val="0D0D0D"/>
+          <w:spacing w:val="0"/>
+          <w:sz w:val="24"/>
+          <w:szCs w:val="24"/>
+          <w:shd w:val="clear" w:fill="FFFFFF"/>
+          <w:lang w:val="en-US"/>
+        </w:rPr>
+      </w:pPr>
+    </w:p>
+    <w:p>
+      <w:pPr>
+        <w:pBdr>
+          <w:bottom w:val="single" w:color="auto" w:sz="4" w:space="0"/>
+        </w:pBdr>
+        <w:rPr>
+          <w:rFonts w:hint="default" w:ascii="Calibri" w:hAnsi="Calibri" w:eastAsia="monospace" w:cs="Calibri"/>
+          <w:b w:val="0"/>
+          <w:bCs w:val="0"/>
+          <w:i w:val="0"/>
+          <w:iCs w:val="0"/>
+          <w:caps w:val="0"/>
+          <w:color w:val="0D0D0D"/>
+          <w:spacing w:val="0"/>
+          <w:sz w:val="24"/>
+          <w:szCs w:val="24"/>
+          <w:shd w:val="clear" w:fill="FFFFFF"/>
+          <w:lang w:val="en-US"/>
+        </w:rPr>
+      </w:pPr>
+    </w:p>
+    <w:p>
+      <w:pPr>
+        <w:rPr>
+          <w:rFonts w:hint="default" w:ascii="Calibri" w:hAnsi="Calibri" w:eastAsia="monospace" w:cs="Calibri"/>
+          <w:b w:val="0"/>
+          <w:bCs w:val="0"/>
+          <w:i w:val="0"/>
+          <w:iCs w:val="0"/>
+          <w:caps w:val="0"/>
+          <w:color w:val="0D0D0D"/>
+          <w:spacing w:val="0"/>
+          <w:sz w:val="24"/>
+          <w:szCs w:val="24"/>
+          <w:shd w:val="clear" w:fill="FFFFFF"/>
+          <w:lang w:val="en-US"/>
+        </w:rPr>
+      </w:pPr>
+    </w:p>
+    <w:p>
+      <w:pPr>
+        <w:rPr>
+          <w:rFonts w:hint="default" w:ascii="Calibri" w:hAnsi="Calibri" w:eastAsia="monospace" w:cs="Calibri"/>
+          <w:b w:val="0"/>
+          <w:bCs w:val="0"/>
+          <w:i w:val="0"/>
+          <w:iCs w:val="0"/>
+          <w:caps w:val="0"/>
+          <w:color w:val="0D0D0D"/>
+          <w:spacing w:val="0"/>
+          <w:sz w:val="24"/>
+          <w:szCs w:val="24"/>
+          <w:shd w:val="clear" w:fill="FFFFFF"/>
+          <w:lang w:val="en-US"/>
+        </w:rPr>
+      </w:pPr>
+    </w:p>
+    <w:p>
+      <w:pPr>
+        <w:rPr>
+          <w:rFonts w:hint="default" w:ascii="Calibri" w:hAnsi="Calibri" w:eastAsia="monospace" w:cs="Calibri"/>
+          <w:b w:val="0"/>
+          <w:bCs w:val="0"/>
+          <w:i w:val="0"/>
+          <w:iCs w:val="0"/>
+          <w:caps w:val="0"/>
+          <w:color w:val="0D0D0D"/>
+          <w:spacing w:val="0"/>
+          <w:sz w:val="24"/>
+          <w:szCs w:val="24"/>
+          <w:shd w:val="clear" w:fill="FFFFFF"/>
+          <w:lang w:val="en-US"/>
+        </w:rPr>
+      </w:pPr>
+      <w:r>
+        <w:rPr>
+          <w:rFonts w:hint="default" w:ascii="Calibri" w:hAnsi="Calibri" w:eastAsia="monospace" w:cs="Calibri"/>
+          <w:b w:val="0"/>
+          <w:bCs w:val="0"/>
+          <w:i w:val="0"/>
+          <w:iCs w:val="0"/>
+          <w:color w:val="0D0D0D"/>
+          <w:spacing w:val="0"/>
+          <w:sz w:val="24"/>
+          <w:szCs w:val="24"/>
+          <w:shd w:val="clear" w:fill="FFFFFF"/>
+          <w:lang w:val="en-US"/>
+        </w:rPr>
+        <w:t>W</w:t>
+      </w:r>
+      <w:r>
+        <w:rPr>
+          <w:rFonts w:hint="default" w:ascii="Calibri" w:hAnsi="Calibri" w:eastAsia="monospace" w:cs="Calibri"/>
+          <w:b w:val="0"/>
+          <w:bCs w:val="0"/>
+          <w:i w:val="0"/>
+          <w:iCs w:val="0"/>
+          <w:caps w:val="0"/>
+          <w:color w:val="0D0D0D"/>
+          <w:spacing w:val="0"/>
+          <w:sz w:val="24"/>
+          <w:szCs w:val="24"/>
+          <w:shd w:val="clear" w:fill="FFFFFF"/>
+          <w:lang w:val="en-US"/>
+        </w:rPr>
+        <w:t xml:space="preserve">riting docker file smartly to make if efficient </w:t>
+      </w:r>
+    </w:p>
+    <w:p>
+      <w:pPr>
+        <w:rPr>
+          <w:rFonts w:hint="default" w:ascii="Calibri" w:hAnsi="Calibri" w:eastAsia="monospace" w:cs="Calibri"/>
+          <w:b w:val="0"/>
+          <w:bCs w:val="0"/>
+          <w:i w:val="0"/>
+          <w:iCs w:val="0"/>
+          <w:caps w:val="0"/>
+          <w:color w:val="0D0D0D"/>
+          <w:spacing w:val="0"/>
+          <w:sz w:val="24"/>
+          <w:szCs w:val="24"/>
+          <w:shd w:val="clear" w:fill="FFFFFF"/>
+          <w:lang w:val="en-US"/>
+        </w:rPr>
+      </w:pPr>
+    </w:p>
+    <w:p>
+      <w:pPr>
+        <w:rPr>
+          <w:rFonts w:hint="default" w:ascii="Calibri" w:hAnsi="Calibri" w:eastAsia="monospace" w:cs="Calibri"/>
+          <w:b w:val="0"/>
+          <w:bCs w:val="0"/>
+          <w:i w:val="0"/>
+          <w:iCs w:val="0"/>
+          <w:caps w:val="0"/>
+          <w:color w:val="0D0D0D"/>
+          <w:spacing w:val="0"/>
+          <w:sz w:val="24"/>
+          <w:szCs w:val="24"/>
+          <w:shd w:val="clear" w:fill="FFFFFF"/>
+          <w:lang w:val="en-US"/>
+        </w:rPr>
+      </w:pPr>
+      <w:r>
+        <w:rPr>
+          <w:rFonts w:hint="default" w:ascii="Calibri" w:hAnsi="Calibri" w:eastAsia="monospace" w:cs="Calibri"/>
+          <w:b w:val="0"/>
+          <w:bCs w:val="0"/>
+          <w:i w:val="0"/>
+          <w:iCs w:val="0"/>
+          <w:caps w:val="0"/>
+          <w:color w:val="0D0D0D"/>
+          <w:spacing w:val="0"/>
+          <w:sz w:val="24"/>
+          <w:szCs w:val="24"/>
+          <w:shd w:val="clear" w:fill="FFFFFF"/>
+          <w:lang w:val="en-US"/>
+        </w:rPr>
+        <w:t xml:space="preserve"># keep the node module in the docker ignore file </w:t>
+      </w:r>
+    </w:p>
+    <w:p>
+      <w:pPr>
+        <w:rPr>
+          <w:rFonts w:hint="default" w:ascii="Calibri" w:hAnsi="Calibri" w:eastAsia="monospace" w:cs="Calibri"/>
+          <w:b w:val="0"/>
+          <w:bCs w:val="0"/>
+          <w:i w:val="0"/>
+          <w:iCs w:val="0"/>
+          <w:caps w:val="0"/>
+          <w:color w:val="0D0D0D"/>
+          <w:spacing w:val="0"/>
+          <w:sz w:val="24"/>
+          <w:szCs w:val="24"/>
+          <w:shd w:val="clear" w:fill="FFFFFF"/>
+          <w:lang w:val="en-US"/>
+        </w:rPr>
+      </w:pPr>
+    </w:p>
+    <w:p>
+      <w:pPr>
+        <w:rPr>
+          <w:rFonts w:hint="default" w:ascii="Calibri" w:hAnsi="Calibri" w:eastAsia="monospace" w:cs="Calibri"/>
+          <w:b w:val="0"/>
+          <w:bCs w:val="0"/>
+          <w:i w:val="0"/>
+          <w:iCs w:val="0"/>
+          <w:caps w:val="0"/>
+          <w:color w:val="0D0D0D"/>
+          <w:spacing w:val="0"/>
+          <w:sz w:val="24"/>
+          <w:szCs w:val="24"/>
+          <w:shd w:val="clear" w:fill="FFFFFF"/>
+          <w:lang w:val="en-US"/>
+        </w:rPr>
+      </w:pPr>
+      <w:r>
+        <w:rPr>
+          <w:rFonts w:hint="default" w:ascii="Calibri" w:hAnsi="Calibri" w:eastAsia="monospace" w:cs="Calibri"/>
+          <w:b w:val="0"/>
+          <w:bCs w:val="0"/>
+          <w:i w:val="0"/>
+          <w:iCs w:val="0"/>
+          <w:caps w:val="0"/>
+          <w:color w:val="0D0D0D"/>
+          <w:spacing w:val="0"/>
+          <w:sz w:val="24"/>
+          <w:szCs w:val="24"/>
+          <w:shd w:val="clear" w:fill="FFFFFF"/>
+          <w:lang w:val="en-US"/>
+        </w:rPr>
+        <w:t xml:space="preserve">FROM node:latest </w:t>
+      </w:r>
+    </w:p>
+    <w:p>
+      <w:pPr>
+        <w:rPr>
+          <w:rFonts w:hint="default" w:ascii="Calibri" w:hAnsi="Calibri" w:eastAsia="monospace" w:cs="Calibri"/>
+          <w:b w:val="0"/>
+          <w:bCs w:val="0"/>
+          <w:i w:val="0"/>
+          <w:iCs w:val="0"/>
+          <w:caps w:val="0"/>
+          <w:color w:val="0D0D0D"/>
+          <w:spacing w:val="0"/>
+          <w:sz w:val="24"/>
+          <w:szCs w:val="24"/>
+          <w:shd w:val="clear" w:fill="FFFFFF"/>
+          <w:lang w:val="en-US"/>
+        </w:rPr>
+      </w:pPr>
       <w:bookmarkStart w:id="0" w:name="_GoBack"/>
       <w:bookmarkEnd w:id="0"/>
-      <w:r>
-        <w:rPr>
-          <w:rFonts w:hint="default" w:ascii="Calibri" w:hAnsi="Calibri" w:eastAsia="monospace" w:cs="Calibri"/>
-          <w:b w:val="0"/>
-          <w:bCs w:val="0"/>
-          <w:i w:val="0"/>
-          <w:iCs w:val="0"/>
-          <w:caps w:val="0"/>
-          <w:color w:val="0D0D0D"/>
-          <w:spacing w:val="0"/>
-          <w:sz w:val="24"/>
-          <w:szCs w:val="24"/>
-          <w:shd w:val="clear" w:fill="FFFFFF"/>
-          <w:lang w:val="en-US"/>
-        </w:rPr>
-        <w:t xml:space="preserve"> [“npm” , “run” , “preview”]</w:t>
-      </w:r>
-    </w:p>
-    <w:p>
-      <w:pPr>
-        <w:rPr>
-          <w:rFonts w:hint="default" w:ascii="Calibri" w:hAnsi="Calibri" w:eastAsia="monospace" w:cs="Calibri"/>
-          <w:b w:val="0"/>
-          <w:bCs w:val="0"/>
-          <w:i w:val="0"/>
-          <w:iCs w:val="0"/>
-          <w:caps w:val="0"/>
-          <w:color w:val="0D0D0D"/>
-          <w:spacing w:val="0"/>
-          <w:sz w:val="24"/>
-          <w:szCs w:val="24"/>
-          <w:shd w:val="clear" w:fill="FFFFFF"/>
-          <w:lang w:val="en-US"/>
-        </w:rPr>
-      </w:pPr>
     </w:p>
     <w:sectPr>
       <w:pgSz w:w="11906" w:h="16838"/>
@@ -1392,7 +1855,7 @@
     <w:lsdException w:unhideWhenUsed="0" w:uiPriority="0" w:semiHidden="0" w:name="HTML Acronym"/>
     <w:lsdException w:unhideWhenUsed="0" w:uiPriority="0" w:semiHidden="0" w:name="HTML Address"/>
     <w:lsdException w:unhideWhenUsed="0" w:uiPriority="0" w:semiHidden="0" w:name="HTML Cite"/>
-    <w:lsdException w:unhideWhenUsed="0" w:uiPriority="0" w:semiHidden="0" w:name="HTML Code"/>
+    <w:lsdException w:qFormat="1" w:unhideWhenUsed="0" w:uiPriority="0" w:semiHidden="0" w:name="HTML Code"/>
     <w:lsdException w:unhideWhenUsed="0" w:uiPriority="0" w:semiHidden="0" w:name="HTML Definition"/>
     <w:lsdException w:unhideWhenUsed="0" w:uiPriority="0" w:semiHidden="0" w:name="HTML Keyboard"/>
     <w:lsdException w:unhideWhenUsed="0" w:uiPriority="0" w:semiHidden="0" w:name="HTML Preformatted"/>
@@ -1575,6 +2038,7 @@
   <w:style w:type="character" w:styleId="4">
     <w:name w:val="HTML Code"/>
     <w:basedOn w:val="2"/>
+    <w:qFormat/>
     <w:uiPriority w:val="0"/>
     <w:rPr>
       <w:rFonts w:ascii="Courier New" w:hAnsi="Courier New" w:cs="Courier New"/>
